--- a/受控文档/03-会议纪要/PRD2018—G15—11.22第9次会议记录.docx
+++ b/受控文档/03-会议纪要/PRD2018—G15—11.22第9次会议记录.docx
@@ -78,7 +78,6 @@
                 <w:szCs w:val="28"/>
               </w:rPr>
             </w:pPr>
-            <w:bookmarkStart w:id="0" w:name="_GoBack"/>
             <w:r>
               <w:rPr>
                 <w:rFonts w:hint="eastAsia"/>
@@ -127,7 +126,6 @@
               </w:rPr>
               <w:t>次会议</w:t>
             </w:r>
-            <w:bookmarkEnd w:id="0"/>
           </w:p>
         </w:tc>
       </w:tr>
@@ -668,7 +666,6 @@
               </w:numPr>
               <w:ind w:firstLineChars="0"/>
               <w:rPr>
-                <w:rFonts w:hint="eastAsia"/>
                 <w:sz w:val="32"/>
                 <w:szCs w:val="32"/>
               </w:rPr>
@@ -685,7 +682,6 @@
           <w:p>
             <w:pPr>
               <w:rPr>
-                <w:rFonts w:hint="eastAsia"/>
                 <w:sz w:val="32"/>
                 <w:szCs w:val="32"/>
               </w:rPr>
@@ -700,7 +696,6 @@
               </w:numPr>
               <w:ind w:firstLineChars="0"/>
               <w:rPr>
-                <w:rFonts w:hint="eastAsia"/>
                 <w:sz w:val="32"/>
                 <w:szCs w:val="32"/>
               </w:rPr>
@@ -711,8 +706,18 @@
                 <w:sz w:val="32"/>
                 <w:szCs w:val="32"/>
               </w:rPr>
-              <w:t>黄叶轩</w:t>
-            </w:r>
+              <w:t>黄叶</w:t>
+            </w:r>
+            <w:proofErr w:type="gramStart"/>
+            <w:r>
+              <w:rPr>
+                <w:rFonts w:hint="eastAsia"/>
+                <w:sz w:val="32"/>
+                <w:szCs w:val="32"/>
+              </w:rPr>
+              <w:t>轩</w:t>
+            </w:r>
+            <w:proofErr w:type="gramEnd"/>
             <w:r>
               <w:rPr>
                 <w:rFonts w:hint="eastAsia"/>
@@ -767,7 +772,6 @@
               </w:numPr>
               <w:ind w:firstLineChars="0"/>
               <w:rPr>
-                <w:rFonts w:hint="eastAsia"/>
                 <w:sz w:val="32"/>
                 <w:szCs w:val="32"/>
               </w:rPr>
@@ -815,7 +819,6 @@
               <w:pStyle w:val="a7"/>
               <w:ind w:firstLine="640"/>
               <w:rPr>
-                <w:rFonts w:hint="eastAsia"/>
                 <w:sz w:val="32"/>
                 <w:szCs w:val="32"/>
               </w:rPr>
@@ -830,7 +833,6 @@
               </w:numPr>
               <w:ind w:firstLineChars="0"/>
               <w:rPr>
-                <w:rFonts w:hint="eastAsia"/>
                 <w:sz w:val="32"/>
                 <w:szCs w:val="32"/>
               </w:rPr>
@@ -849,7 +851,6 @@
               <w:pStyle w:val="a7"/>
               <w:ind w:firstLine="640"/>
               <w:rPr>
-                <w:rFonts w:hint="eastAsia"/>
                 <w:sz w:val="32"/>
                 <w:szCs w:val="32"/>
               </w:rPr>
@@ -878,8 +879,8 @@
         <w:tblLook w:val="04A0" w:firstRow="1" w:lastRow="0" w:firstColumn="1" w:lastColumn="0" w:noHBand="0" w:noVBand="1"/>
       </w:tblPr>
       <w:tblGrid>
-        <w:gridCol w:w="5341"/>
-        <w:gridCol w:w="5341"/>
+        <w:gridCol w:w="3369"/>
+        <w:gridCol w:w="7313"/>
       </w:tblGrid>
       <w:tr>
         <w:trPr>
@@ -917,7 +918,7 @@
         </w:trPr>
         <w:tc>
           <w:tcPr>
-            <w:tcW w:w="5341" w:type="dxa"/>
+            <w:tcW w:w="3369" w:type="dxa"/>
             <w:tcBorders>
               <w:top w:val="single" w:sz="4" w:space="0" w:color="000000" w:themeColor="text1"/>
               <w:left w:val="single" w:sz="4" w:space="0" w:color="000000" w:themeColor="text1"/>
@@ -955,7 +956,7 @@
         </w:tc>
         <w:tc>
           <w:tcPr>
-            <w:tcW w:w="5341" w:type="dxa"/>
+            <w:tcW w:w="7313" w:type="dxa"/>
             <w:tcBorders>
               <w:top w:val="single" w:sz="4" w:space="0" w:color="000000" w:themeColor="text1"/>
               <w:left w:val="single" w:sz="4" w:space="0" w:color="000000" w:themeColor="text1"/>
@@ -968,7 +969,7 @@
             <w:pPr>
               <w:jc w:val="left"/>
               <w:rPr>
-                <w:rFonts w:asciiTheme="majorEastAsia" w:eastAsiaTheme="majorEastAsia" w:hAnsiTheme="majorEastAsia" w:hint="eastAsia"/>
+                <w:rFonts w:asciiTheme="majorEastAsia" w:eastAsiaTheme="majorEastAsia" w:hAnsiTheme="majorEastAsia"/>
                 <w:sz w:val="22"/>
               </w:rPr>
             </w:pPr>
@@ -1001,7 +1002,7 @@
       <w:tr>
         <w:tc>
           <w:tcPr>
-            <w:tcW w:w="5341" w:type="dxa"/>
+            <w:tcW w:w="3369" w:type="dxa"/>
             <w:tcBorders>
               <w:top w:val="single" w:sz="4" w:space="0" w:color="000000" w:themeColor="text1"/>
               <w:left w:val="single" w:sz="4" w:space="0" w:color="000000" w:themeColor="text1"/>
@@ -1039,7 +1040,7 @@
         </w:tc>
         <w:tc>
           <w:tcPr>
-            <w:tcW w:w="5341" w:type="dxa"/>
+            <w:tcW w:w="7313" w:type="dxa"/>
             <w:tcBorders>
               <w:top w:val="single" w:sz="4" w:space="0" w:color="000000" w:themeColor="text1"/>
               <w:left w:val="single" w:sz="4" w:space="0" w:color="000000" w:themeColor="text1"/>
@@ -1052,55 +1053,55 @@
             <w:pPr>
               <w:jc w:val="left"/>
               <w:rPr>
+                <w:rFonts w:asciiTheme="majorEastAsia" w:eastAsiaTheme="majorEastAsia" w:hAnsiTheme="majorEastAsia"/>
+                <w:sz w:val="22"/>
+              </w:rPr>
+            </w:pPr>
+            <w:r>
+              <w:rPr>
                 <w:rFonts w:asciiTheme="majorEastAsia" w:eastAsiaTheme="majorEastAsia" w:hAnsiTheme="majorEastAsia" w:hint="eastAsia"/>
                 <w:sz w:val="22"/>
               </w:rPr>
-            </w:pPr>
+              <w:t>对WBS</w:t>
+            </w:r>
+            <w:proofErr w:type="gramStart"/>
             <w:r>
               <w:rPr>
                 <w:rFonts w:asciiTheme="majorEastAsia" w:eastAsiaTheme="majorEastAsia" w:hAnsiTheme="majorEastAsia" w:hint="eastAsia"/>
                 <w:sz w:val="22"/>
               </w:rPr>
-              <w:t>对WBS</w:t>
-            </w:r>
-            <w:proofErr w:type="gramStart"/>
+              <w:t>图完成</w:t>
+            </w:r>
+            <w:proofErr w:type="gramEnd"/>
             <w:r>
               <w:rPr>
                 <w:rFonts w:asciiTheme="majorEastAsia" w:eastAsiaTheme="majorEastAsia" w:hAnsiTheme="majorEastAsia" w:hint="eastAsia"/>
                 <w:sz w:val="22"/>
               </w:rPr>
-              <w:t>图完成</w:t>
-            </w:r>
-            <w:proofErr w:type="gramEnd"/>
+              <w:t>质量较高，</w:t>
+            </w:r>
+          </w:p>
+          <w:p>
+            <w:pPr>
+              <w:jc w:val="left"/>
+              <w:rPr>
+                <w:rFonts w:asciiTheme="majorEastAsia" w:eastAsiaTheme="majorEastAsia" w:hAnsiTheme="majorEastAsia"/>
+                <w:sz w:val="22"/>
+              </w:rPr>
+            </w:pPr>
             <w:r>
               <w:rPr>
                 <w:rFonts w:asciiTheme="majorEastAsia" w:eastAsiaTheme="majorEastAsia" w:hAnsiTheme="majorEastAsia" w:hint="eastAsia"/>
                 <w:sz w:val="22"/>
               </w:rPr>
-              <w:t>质量较高，</w:t>
+              <w:t>针对在课堂上对WBS的建议进行了进一步的修改，</w:t>
             </w:r>
           </w:p>
           <w:p>
             <w:pPr>
               <w:jc w:val="left"/>
               <w:rPr>
-                <w:rFonts w:asciiTheme="majorEastAsia" w:eastAsiaTheme="majorEastAsia" w:hAnsiTheme="majorEastAsia" w:hint="eastAsia"/>
-                <w:sz w:val="22"/>
-              </w:rPr>
-            </w:pPr>
-            <w:r>
-              <w:rPr>
-                <w:rFonts w:asciiTheme="majorEastAsia" w:eastAsiaTheme="majorEastAsia" w:hAnsiTheme="majorEastAsia" w:hint="eastAsia"/>
-                <w:sz w:val="22"/>
-              </w:rPr>
-              <w:t>针对在课堂上对WBS的建议进行了进一步的修改，</w:t>
-            </w:r>
-          </w:p>
-          <w:p>
-            <w:pPr>
-              <w:jc w:val="left"/>
-              <w:rPr>
-                <w:rFonts w:asciiTheme="majorEastAsia" w:eastAsiaTheme="majorEastAsia" w:hAnsiTheme="majorEastAsia" w:hint="eastAsia"/>
+                <w:rFonts w:asciiTheme="majorEastAsia" w:eastAsiaTheme="majorEastAsia" w:hAnsiTheme="majorEastAsia"/>
                 <w:sz w:val="22"/>
               </w:rPr>
             </w:pPr>
@@ -1133,7 +1134,7 @@
       <w:tr>
         <w:tc>
           <w:tcPr>
-            <w:tcW w:w="5341" w:type="dxa"/>
+            <w:tcW w:w="3369" w:type="dxa"/>
             <w:tcBorders>
               <w:top w:val="single" w:sz="4" w:space="0" w:color="000000" w:themeColor="text1"/>
               <w:left w:val="single" w:sz="4" w:space="0" w:color="000000" w:themeColor="text1"/>
@@ -1171,7 +1172,7 @@
         </w:tc>
         <w:tc>
           <w:tcPr>
-            <w:tcW w:w="5341" w:type="dxa"/>
+            <w:tcW w:w="7313" w:type="dxa"/>
             <w:tcBorders>
               <w:top w:val="single" w:sz="4" w:space="0" w:color="000000" w:themeColor="text1"/>
               <w:left w:val="single" w:sz="4" w:space="0" w:color="000000" w:themeColor="text1"/>
@@ -1184,7 +1185,7 @@
             <w:pPr>
               <w:jc w:val="left"/>
               <w:rPr>
-                <w:rFonts w:asciiTheme="majorEastAsia" w:eastAsiaTheme="majorEastAsia" w:hAnsiTheme="majorEastAsia" w:hint="eastAsia"/>
+                <w:rFonts w:asciiTheme="majorEastAsia" w:eastAsiaTheme="majorEastAsia" w:hAnsiTheme="majorEastAsia"/>
                 <w:sz w:val="22"/>
               </w:rPr>
             </w:pPr>
@@ -1217,7 +1218,7 @@
       <w:tr>
         <w:tc>
           <w:tcPr>
-            <w:tcW w:w="5341" w:type="dxa"/>
+            <w:tcW w:w="3369" w:type="dxa"/>
             <w:tcBorders>
               <w:top w:val="single" w:sz="4" w:space="0" w:color="000000" w:themeColor="text1"/>
               <w:left w:val="single" w:sz="4" w:space="0" w:color="000000" w:themeColor="text1"/>
@@ -1255,7 +1256,7 @@
         </w:tc>
         <w:tc>
           <w:tcPr>
-            <w:tcW w:w="5341" w:type="dxa"/>
+            <w:tcW w:w="7313" w:type="dxa"/>
             <w:tcBorders>
               <w:top w:val="single" w:sz="4" w:space="0" w:color="000000" w:themeColor="text1"/>
               <w:left w:val="single" w:sz="4" w:space="0" w:color="000000" w:themeColor="text1"/>
@@ -1268,15 +1269,15 @@
             <w:pPr>
               <w:jc w:val="left"/>
               <w:rPr>
+                <w:rFonts w:asciiTheme="majorEastAsia" w:eastAsiaTheme="majorEastAsia" w:hAnsiTheme="majorEastAsia"/>
+                <w:sz w:val="22"/>
+              </w:rPr>
+            </w:pPr>
+            <w:r>
+              <w:rPr>
                 <w:rFonts w:asciiTheme="majorEastAsia" w:eastAsiaTheme="majorEastAsia" w:hAnsiTheme="majorEastAsia" w:hint="eastAsia"/>
                 <w:sz w:val="22"/>
               </w:rPr>
-            </w:pPr>
-            <w:r>
-              <w:rPr>
-                <w:rFonts w:asciiTheme="majorEastAsia" w:eastAsiaTheme="majorEastAsia" w:hAnsiTheme="majorEastAsia" w:hint="eastAsia"/>
-                <w:sz w:val="22"/>
-              </w:rPr>
               <w:t>成功引出了本小组在邀请客户访谈上的问题，</w:t>
             </w:r>
           </w:p>
@@ -1284,7 +1285,7 @@
             <w:pPr>
               <w:jc w:val="left"/>
               <w:rPr>
-                <w:rFonts w:asciiTheme="majorEastAsia" w:eastAsiaTheme="majorEastAsia" w:hAnsiTheme="majorEastAsia" w:hint="eastAsia"/>
+                <w:rFonts w:asciiTheme="majorEastAsia" w:eastAsiaTheme="majorEastAsia" w:hAnsiTheme="majorEastAsia"/>
                 <w:sz w:val="22"/>
               </w:rPr>
             </w:pPr>
@@ -1317,7 +1318,7 @@
       <w:tr>
         <w:tc>
           <w:tcPr>
-            <w:tcW w:w="5341" w:type="dxa"/>
+            <w:tcW w:w="3369" w:type="dxa"/>
             <w:tcBorders>
               <w:top w:val="single" w:sz="4" w:space="0" w:color="000000" w:themeColor="text1"/>
               <w:left w:val="single" w:sz="4" w:space="0" w:color="000000" w:themeColor="text1"/>
@@ -1355,7 +1356,7 @@
         </w:tc>
         <w:tc>
           <w:tcPr>
-            <w:tcW w:w="5341" w:type="dxa"/>
+            <w:tcW w:w="7313" w:type="dxa"/>
             <w:tcBorders>
               <w:top w:val="single" w:sz="4" w:space="0" w:color="000000" w:themeColor="text1"/>
               <w:left w:val="single" w:sz="4" w:space="0" w:color="000000" w:themeColor="text1"/>
@@ -1368,7 +1369,7 @@
             <w:pPr>
               <w:jc w:val="left"/>
               <w:rPr>
-                <w:rFonts w:asciiTheme="majorEastAsia" w:eastAsiaTheme="majorEastAsia" w:hAnsiTheme="majorEastAsia" w:hint="eastAsia"/>
+                <w:rFonts w:asciiTheme="majorEastAsia" w:eastAsiaTheme="majorEastAsia" w:hAnsiTheme="majorEastAsia"/>
                 <w:sz w:val="22"/>
               </w:rPr>
             </w:pPr>
@@ -1409,8 +1410,8 @@
         <w:tblLook w:val="04A0" w:firstRow="1" w:lastRow="0" w:firstColumn="1" w:lastColumn="0" w:noHBand="0" w:noVBand="1"/>
       </w:tblPr>
       <w:tblGrid>
-        <w:gridCol w:w="5341"/>
-        <w:gridCol w:w="5341"/>
+        <w:gridCol w:w="3369"/>
+        <w:gridCol w:w="7313"/>
       </w:tblGrid>
       <w:tr>
         <w:trPr>
@@ -1455,7 +1456,7 @@
         </w:trPr>
         <w:tc>
           <w:tcPr>
-            <w:tcW w:w="5341" w:type="dxa"/>
+            <w:tcW w:w="3369" w:type="dxa"/>
             <w:tcBorders>
               <w:top w:val="single" w:sz="4" w:space="0" w:color="000000" w:themeColor="text1"/>
               <w:left w:val="single" w:sz="4" w:space="0" w:color="000000" w:themeColor="text1"/>
@@ -1492,7 +1493,7 @@
         </w:tc>
         <w:tc>
           <w:tcPr>
-            <w:tcW w:w="5341" w:type="dxa"/>
+            <w:tcW w:w="7313" w:type="dxa"/>
             <w:tcBorders>
               <w:top w:val="single" w:sz="4" w:space="0" w:color="000000" w:themeColor="text1"/>
               <w:left w:val="single" w:sz="4" w:space="0" w:color="000000" w:themeColor="text1"/>
@@ -1547,6 +1548,8 @@
                     </w:rPr>
                     <w:t>【答辩准备】甘特图相关</w:t>
                   </w:r>
+                  <w:bookmarkStart w:id="0" w:name="_GoBack"/>
+                  <w:bookmarkEnd w:id="0"/>
                 </w:p>
               </w:tc>
             </w:tr>
@@ -1687,7 +1690,7 @@
       <w:tr>
         <w:tc>
           <w:tcPr>
-            <w:tcW w:w="5341" w:type="dxa"/>
+            <w:tcW w:w="3369" w:type="dxa"/>
             <w:tcBorders>
               <w:top w:val="single" w:sz="4" w:space="0" w:color="000000" w:themeColor="text1"/>
               <w:left w:val="single" w:sz="4" w:space="0" w:color="000000" w:themeColor="text1"/>
@@ -1724,7 +1727,7 @@
         </w:tc>
         <w:tc>
           <w:tcPr>
-            <w:tcW w:w="5341" w:type="dxa"/>
+            <w:tcW w:w="7313" w:type="dxa"/>
             <w:tcBorders>
               <w:top w:val="single" w:sz="4" w:space="0" w:color="000000" w:themeColor="text1"/>
               <w:left w:val="single" w:sz="4" w:space="0" w:color="000000" w:themeColor="text1"/>
@@ -1878,7 +1881,7 @@
       <w:tr>
         <w:tc>
           <w:tcPr>
-            <w:tcW w:w="5341" w:type="dxa"/>
+            <w:tcW w:w="3369" w:type="dxa"/>
             <w:tcBorders>
               <w:top w:val="single" w:sz="4" w:space="0" w:color="000000" w:themeColor="text1"/>
               <w:left w:val="single" w:sz="4" w:space="0" w:color="000000" w:themeColor="text1"/>
@@ -1915,7 +1918,7 @@
         </w:tc>
         <w:tc>
           <w:tcPr>
-            <w:tcW w:w="5341" w:type="dxa"/>
+            <w:tcW w:w="7313" w:type="dxa"/>
             <w:tcBorders>
               <w:top w:val="single" w:sz="4" w:space="0" w:color="000000" w:themeColor="text1"/>
               <w:left w:val="single" w:sz="4" w:space="0" w:color="000000" w:themeColor="text1"/>
@@ -2151,7 +2154,7 @@
       <w:tr>
         <w:tc>
           <w:tcPr>
-            <w:tcW w:w="5341" w:type="dxa"/>
+            <w:tcW w:w="3369" w:type="dxa"/>
             <w:tcBorders>
               <w:top w:val="single" w:sz="4" w:space="0" w:color="000000" w:themeColor="text1"/>
               <w:left w:val="single" w:sz="4" w:space="0" w:color="000000" w:themeColor="text1"/>
@@ -2188,7 +2191,7 @@
         </w:tc>
         <w:tc>
           <w:tcPr>
-            <w:tcW w:w="5341" w:type="dxa"/>
+            <w:tcW w:w="7313" w:type="dxa"/>
             <w:tcBorders>
               <w:top w:val="single" w:sz="4" w:space="0" w:color="000000" w:themeColor="text1"/>
               <w:left w:val="single" w:sz="4" w:space="0" w:color="000000" w:themeColor="text1"/>
@@ -2343,7 +2346,7 @@
       <w:tr>
         <w:tc>
           <w:tcPr>
-            <w:tcW w:w="5341" w:type="dxa"/>
+            <w:tcW w:w="3369" w:type="dxa"/>
             <w:tcBorders>
               <w:top w:val="single" w:sz="4" w:space="0" w:color="000000" w:themeColor="text1"/>
               <w:left w:val="single" w:sz="4" w:space="0" w:color="000000" w:themeColor="text1"/>
@@ -2380,7 +2383,7 @@
         </w:tc>
         <w:tc>
           <w:tcPr>
-            <w:tcW w:w="5341" w:type="dxa"/>
+            <w:tcW w:w="7313" w:type="dxa"/>
             <w:tcBorders>
               <w:top w:val="single" w:sz="4" w:space="0" w:color="000000" w:themeColor="text1"/>
               <w:left w:val="single" w:sz="4" w:space="0" w:color="000000" w:themeColor="text1"/>
@@ -4116,7 +4119,7 @@
 </file>
 
 <file path=customXml/itemProps1.xml><?xml version="1.0" encoding="utf-8"?>
-<ds:datastoreItem xmlns:ds="http://schemas.openxmlformats.org/officeDocument/2006/customXml" ds:itemID="{F5711883-126B-49E8-BCEA-409C557F6134}">
+<ds:datastoreItem xmlns:ds="http://schemas.openxmlformats.org/officeDocument/2006/customXml" ds:itemID="{CB0B93D5-498F-43D3-AAB8-8FC4157BB4E7}">
   <ds:schemaRefs>
     <ds:schemaRef ds:uri="http://schemas.openxmlformats.org/officeDocument/2006/bibliography"/>
   </ds:schemaRefs>
